--- a/Sprint_0/Sprint Retro.docx
+++ b/Sprint_0/Sprint Retro.docx
@@ -361,6 +361,38 @@
     </w:p>
     <w:p>
       <w:pPr>
+        <w:rPr>
+          <w:color w:val="434343"/>
+          <w:sz w:val="24"/>
+          <w:szCs w:val="24"/>
+        </w:rPr>
+      </w:pPr>
+      <w:r>
+        <w:rPr>
+          <w:rtl w:val="0"/>
+        </w:rPr>
+      </w:r>
+    </w:p>
+    <w:p>
+      <w:pPr>
+        <w:rPr>
+          <w:color w:val="434343"/>
+          <w:sz w:val="24"/>
+          <w:szCs w:val="24"/>
+        </w:rPr>
+      </w:pPr>
+      <w:r>
+        <w:rPr>
+          <w:color w:val="434343"/>
+          <w:sz w:val="24"/>
+          <w:szCs w:val="24"/>
+          <w:rtl w:val="0"/>
+        </w:rPr>
+        <w:t xml:space="preserve">Our brainstorming for a product and its UI went smoothly and we effectively delegated tasks - Gabriel Van Dreel</w:t>
+      </w:r>
+    </w:p>
+    <w:p>
+      <w:pPr>
         <w:pStyle w:val="Heading3"/>
         <w:rPr>
           <w:b w:val="1"/>
@@ -432,6 +464,38 @@
     </w:p>
     <w:p>
       <w:pPr>
+        <w:rPr>
+          <w:color w:val="434343"/>
+          <w:sz w:val="24"/>
+          <w:szCs w:val="24"/>
+        </w:rPr>
+      </w:pPr>
+      <w:r>
+        <w:rPr>
+          <w:rtl w:val="0"/>
+        </w:rPr>
+      </w:r>
+    </w:p>
+    <w:p>
+      <w:pPr>
+        <w:rPr>
+          <w:color w:val="434343"/>
+          <w:sz w:val="24"/>
+          <w:szCs w:val="24"/>
+        </w:rPr>
+      </w:pPr>
+      <w:r>
+        <w:rPr>
+          <w:color w:val="434343"/>
+          <w:sz w:val="24"/>
+          <w:szCs w:val="24"/>
+          <w:rtl w:val="0"/>
+        </w:rPr>
+        <w:t xml:space="preserve">Getting started with our project requirements and expectations felt rushed and hard to follow - Gabriel Van Dreel</w:t>
+      </w:r>
+    </w:p>
+    <w:p>
+      <w:pPr>
         <w:pStyle w:val="Heading3"/>
         <w:rPr>
           <w:b w:val="1"/>
@@ -517,6 +581,24 @@
     </w:p>
     <w:p>
       <w:pPr>
+        <w:rPr>
+          <w:color w:val="434343"/>
+          <w:sz w:val="24"/>
+          <w:szCs w:val="24"/>
+        </w:rPr>
+      </w:pPr>
+      <w:r>
+        <w:rPr>
+          <w:color w:val="434343"/>
+          <w:sz w:val="24"/>
+          <w:szCs w:val="24"/>
+          <w:rtl w:val="0"/>
+        </w:rPr>
+        <w:t xml:space="preserve">I got a better handle on our project requirements and where we want to go as a team - Gabriel Van Dreel</w:t>
+      </w:r>
+    </w:p>
+    <w:p>
+      <w:pPr>
         <w:pStyle w:val="Heading3"/>
         <w:rPr>
           <w:b w:val="1"/>
@@ -540,6 +622,23 @@
       <w:pPr>
         <w:rPr/>
       </w:pPr>
+      <w:r>
+        <w:rPr>
+          <w:rtl w:val="0"/>
+        </w:rPr>
+        <w:t xml:space="preserve">Have more standups throughout the week to discuss goals and stay on tack with due dates.</w:t>
+      </w:r>
+    </w:p>
+    <w:p>
+      <w:pPr>
+        <w:rPr/>
+      </w:pPr>
+      <w:r>
+        <w:rPr>
+          <w:rtl w:val="0"/>
+        </w:rPr>
+        <w:t xml:space="preserve">Limit standup time to be concise and useful.</w:t>
+      </w:r>
       <w:r>
         <w:rPr>
           <w:rtl w:val="0"/>
